--- a/human_ethics/Interview_Guide.docx
+++ b/human_ethics/Interview_Guide.docx
@@ -112,29 +112,7 @@
           <w:sz w:val="32"/>
           <w:szCs w:val="32"/>
         </w:rPr>
-        <w:t xml:space="preserve">Why do Programmers </w:t>
-      </w:r>
-      <w:r>
-        <w:rPr>
-          <w:rFonts w:asciiTheme="majorHAnsi" w:hAnsiTheme="majorHAnsi" w:cs="Times New Roman"/>
-          <w:b/>
-          <w:i/>
-          <w:color w:val="0070C0"/>
-          <w:sz w:val="32"/>
-          <w:szCs w:val="32"/>
-        </w:rPr>
-        <w:t>D</w:t>
-      </w:r>
-      <w:r>
-        <w:rPr>
-          <w:rFonts w:asciiTheme="majorHAnsi" w:hAnsiTheme="majorHAnsi" w:cs="Times New Roman"/>
-          <w:b/>
-          <w:i/>
-          <w:color w:val="0070C0"/>
-          <w:sz w:val="32"/>
-          <w:szCs w:val="32"/>
-        </w:rPr>
-        <w:t xml:space="preserve">o What </w:t>
+        <w:t xml:space="preserve">Why do Programmers Do What </w:t>
       </w:r>
       <w:proofErr w:type="gramStart"/>
       <w:r>
@@ -353,23 +331,7 @@
             <w:rFonts w:asciiTheme="majorHAnsi" w:hAnsiTheme="majorHAnsi"/>
             <w:iCs/>
           </w:rPr>
-          <w:t>kj</w:t>
-        </w:r>
-        <w:r>
-          <w:rPr>
-            <w:rStyle w:val="Hyperlink"/>
-            <w:rFonts w:asciiTheme="majorHAnsi" w:hAnsiTheme="majorHAnsi"/>
-            <w:iCs/>
-          </w:rPr>
-          <w:t>x</w:t>
-        </w:r>
-        <w:r>
-          <w:rPr>
-            <w:rStyle w:val="Hyperlink"/>
-            <w:rFonts w:asciiTheme="majorHAnsi" w:hAnsiTheme="majorHAnsi"/>
-            <w:iCs/>
-          </w:rPr>
-          <w:t>@ecs.vuw.ac.nz</w:t>
+          <w:t>kjx@ecs.vuw.ac.nz</w:t>
         </w:r>
       </w:hyperlink>
       <w:r>
@@ -377,7 +339,7 @@
           <w:rFonts w:asciiTheme="majorHAnsi" w:hAnsiTheme="majorHAnsi"/>
           <w:iCs/>
         </w:rPr>
-        <w:t>; +64 4 463 6736), Craig A</w:t>
+        <w:t xml:space="preserve">; +64 4 463 6736), Craig </w:t>
       </w:r>
       <w:proofErr w:type="spellStart"/>
       <w:r>
@@ -385,7 +347,7 @@
           <w:rFonts w:asciiTheme="majorHAnsi" w:hAnsiTheme="majorHAnsi"/>
           <w:iCs/>
         </w:rPr>
-        <w:t>nslow</w:t>
+        <w:t>Anslow</w:t>
       </w:r>
       <w:proofErr w:type="spellEnd"/>
       <w:r>
@@ -575,7 +537,35 @@
           <w:rFonts w:asciiTheme="majorHAnsi" w:hAnsiTheme="majorHAnsi" w:cstheme="majorHAnsi"/>
           <w:lang w:val="en-NZ" w:eastAsia="en-GB"/>
         </w:rPr>
-        <w:t xml:space="preserve">study is examining how developers choose to implement security practices in their software programs. I will be interviewing developers from various backgrounds and job titles ranging from </w:t>
+        <w:t xml:space="preserve">study is examining how </w:t>
+      </w:r>
+      <w:r>
+        <w:rPr>
+          <w:rFonts w:asciiTheme="majorHAnsi" w:hAnsiTheme="majorHAnsi" w:cstheme="majorHAnsi"/>
+          <w:lang w:val="en-NZ" w:eastAsia="en-GB"/>
+        </w:rPr>
+        <w:t>programmers</w:t>
+      </w:r>
+      <w:r>
+        <w:rPr>
+          <w:rFonts w:asciiTheme="majorHAnsi" w:hAnsiTheme="majorHAnsi" w:cstheme="majorHAnsi"/>
+          <w:lang w:val="en-NZ" w:eastAsia="en-GB"/>
+        </w:rPr>
+        <w:t xml:space="preserve"> choose to implement security practices in their software programs. I will be interviewing </w:t>
+      </w:r>
+      <w:r>
+        <w:rPr>
+          <w:rFonts w:asciiTheme="majorHAnsi" w:hAnsiTheme="majorHAnsi" w:cstheme="majorHAnsi"/>
+          <w:lang w:val="en-NZ" w:eastAsia="en-GB"/>
+        </w:rPr>
+        <w:t>programmers</w:t>
+      </w:r>
+      <w:r>
+        <w:rPr>
+          <w:rFonts w:asciiTheme="majorHAnsi" w:hAnsiTheme="majorHAnsi" w:cstheme="majorHAnsi"/>
+          <w:lang w:val="en-NZ" w:eastAsia="en-GB"/>
+        </w:rPr>
+        <w:t xml:space="preserve"> from various backgrounds and job titles ranging from </w:t>
       </w:r>
       <w:proofErr w:type="spellStart"/>
       <w:r>
@@ -591,7 +581,37 @@
           <w:rFonts w:asciiTheme="majorHAnsi" w:hAnsiTheme="majorHAnsi" w:cstheme="majorHAnsi"/>
           <w:lang w:val="en-NZ" w:eastAsia="en-GB"/>
         </w:rPr>
-        <w:t>-engineer, front-end developer, database administrators and security architects as examples. We will discuss the decisions and influences around the choices of security protocols, how they find working with them, and how they may be improved.</w:t>
+        <w:t>-engineer, front-end developer, database administrators and security architects as examples.</w:t>
+      </w:r>
+      <w:r>
+        <w:rPr>
+          <w:rFonts w:asciiTheme="majorHAnsi" w:hAnsiTheme="majorHAnsi" w:cstheme="majorHAnsi"/>
+          <w:lang w:val="en-NZ" w:eastAsia="en-GB"/>
+        </w:rPr>
+        <w:t xml:space="preserve"> Participants jobs will all be New Zealand based. Participants can also work across a range programming fields </w:t>
+      </w:r>
+      <w:proofErr w:type="spellStart"/>
+      <w:r>
+        <w:rPr>
+          <w:rFonts w:asciiTheme="majorHAnsi" w:hAnsiTheme="majorHAnsi" w:cstheme="majorHAnsi"/>
+          <w:lang w:val="en-NZ" w:eastAsia="en-GB"/>
+        </w:rPr>
+        <w:t>eg.</w:t>
+      </w:r>
+      <w:proofErr w:type="spellEnd"/>
+      <w:r>
+        <w:rPr>
+          <w:rFonts w:asciiTheme="majorHAnsi" w:hAnsiTheme="majorHAnsi" w:cstheme="majorHAnsi"/>
+          <w:lang w:val="en-NZ" w:eastAsia="en-GB"/>
+        </w:rPr>
+        <w:t xml:space="preserve"> gaming, education, financial, analysis.</w:t>
+      </w:r>
+      <w:r>
+        <w:rPr>
+          <w:rFonts w:asciiTheme="majorHAnsi" w:hAnsiTheme="majorHAnsi" w:cstheme="majorHAnsi"/>
+          <w:lang w:val="en-NZ" w:eastAsia="en-GB"/>
+        </w:rPr>
+        <w:t xml:space="preserve"> We will discuss the decisions and influences around the choices of security protocols, how they find working with them, and how they may be improved.</w:t>
       </w:r>
     </w:p>
     <w:p>
@@ -675,6 +695,7 @@
           <w:rFonts w:asciiTheme="majorHAnsi" w:hAnsiTheme="majorHAnsi" w:cstheme="majorHAnsi"/>
           <w:lang w:val="en-NZ" w:eastAsia="en-GB"/>
         </w:rPr>
+        <w:lastRenderedPageBreak/>
         <w:t>A description of their current security protocols that they regularly use and adopt.</w:t>
       </w:r>
       <w:r>
@@ -702,7 +723,6 @@
           <w:rFonts w:asciiTheme="majorHAnsi" w:hAnsiTheme="majorHAnsi" w:cstheme="majorHAnsi"/>
           <w:lang w:val="en-NZ" w:eastAsia="en-GB"/>
         </w:rPr>
-        <w:lastRenderedPageBreak/>
         <w:t>For the current particular language and security used, how has it impacted the projects they have worked on?</w:t>
       </w:r>
     </w:p>
